--- a/2. Bilgi Toplama/1.Alan Adı ve Subdomain Keşfi/ReconFTW_Kullanim_Kilavuzu.docx
+++ b/2. Bilgi Toplama/1.Alan Adı ve Subdomain Keşfi/ReconFTW_Kullanim_Kilavuzu.docx
@@ -32,17 +32,19 @@
     </w:p>
     <w:p>
       <w:r>
-        <w:t>Bugün keşif hedefleri için ReconFTW aracını nasıl kullanacağımızı öğreneceğiz. Öncelikle Linux'a, tercihen Kali'ye ihtiyacımız var. Kali kurulumunu resmi web sitesinden edinebilirsiniz.</w:t>
+        <w:t xml:space="preserve">Bugün keşif hedefleri için ReconFTW aracını nasıl kullanacağımızı öğreneceğiz. Öncelikle </w:t>
+      </w:r>
+      <w:bookmarkStart w:id="0" w:name="_GoBack"/>
+      <w:bookmarkEnd w:id="0"/>
+      <w:r>
+        <w:t>Linux'a, tercihen Kali'ye ihtiyacımız var. Kali kurulumunu resmi web sitesinden edinebilirsiniz.</w:t>
       </w:r>
       <w:r>
         <w:br/>
       </w:r>
       <w:r>
         <w:br/>
-        <w:t xml:space="preserve">ReconFTW, tüm keşif sürecini </w:t>
-      </w:r>
-      <w:r>
-        <w:t>otomatikleştirerek kullanıcıya büyük kolaylık sağlar. Alt alan adı numaralandırma ve güvenlik açığı kontrolleri gibi birçok işlemi destekler.</w:t>
+        <w:t>ReconFTW, tüm keşif sürecini otomatikleştirerek kullanıcıya büyük kolaylık sağlar. Alt alan adı numaralandırma ve güvenlik açığı kontrolleri gibi birçok işlemi destekler.</w:t>
       </w:r>
     </w:p>
     <w:p>
@@ -72,10 +74,7 @@
         <w:pStyle w:val="ListeMaddemi"/>
       </w:pPr>
       <w:r>
-        <w:t>• XSS, A</w:t>
-      </w:r>
-      <w:r>
-        <w:t>çık Yönlendirme, SSRF, CRLF, LFI, SQLi, SSTI, DNS zone transferi gibi saldırılar</w:t>
+        <w:t>• XSS, Açık Yönlendirme, SSRF, CRLF, LFI, SQLi, SSTI, DNS zone transferi gibi saldırılar</w:t>
       </w:r>
     </w:p>
     <w:p>
@@ -99,10 +98,7 @@
         <w:pStyle w:val="ListeMaddemi"/>
       </w:pPr>
       <w:r>
-        <w:t>• Docker desteği, cron modu, ARM</w:t>
-      </w:r>
-      <w:r>
-        <w:t xml:space="preserve"> desteği ve kapsam dışı desteği</w:t>
+        <w:t>• Docker desteği, cron modu, ARM desteği ve kapsam dışı desteği</w:t>
       </w:r>
     </w:p>
     <w:p>
@@ -141,7 +137,7 @@
         </w:rPr>
         <w:t xml:space="preserve">git clone </w:t>
       </w:r>
-      <w:hyperlink r:id="rId6" w:history="1">
+      <w:hyperlink r:id="rId8" w:history="1">
         <w:r>
           <w:rPr>
             <w:rStyle w:val="Kpr"/>
@@ -159,7 +155,9 @@
       </w:pPr>
       <w:r>
         <w:rPr>
+          <w:noProof/>
           <w:color w:val="FF0000"/>
+          <w:lang w:val="tr-TR" w:eastAsia="tr-TR"/>
         </w:rPr>
         <w:drawing>
           <wp:inline distT="0" distB="0" distL="0" distR="0" wp14:anchorId="2C4FE287" wp14:editId="26AC7EF0">
@@ -177,7 +175,7 @@
                     <pic:cNvPicPr/>
                   </pic:nvPicPr>
                   <pic:blipFill>
-                    <a:blip r:embed="rId7"/>
+                    <a:blip r:embed="rId9"/>
                     <a:stretch>
                       <a:fillRect/>
                     </a:stretch>
@@ -214,7 +212,9 @@
       </w:pPr>
       <w:r>
         <w:rPr>
+          <w:noProof/>
           <w:color w:val="FF0000"/>
+          <w:lang w:val="tr-TR" w:eastAsia="tr-TR"/>
         </w:rPr>
         <w:lastRenderedPageBreak/>
         <w:drawing>
@@ -233,7 +233,7 @@
                     <pic:cNvPicPr/>
                   </pic:nvPicPr>
                   <pic:blipFill>
-                    <a:blip r:embed="rId8"/>
+                    <a:blip r:embed="rId10"/>
                     <a:stretch>
                       <a:fillRect/>
                     </a:stretch>
@@ -270,7 +270,9 @@
       </w:pPr>
       <w:r>
         <w:rPr>
+          <w:noProof/>
           <w:color w:val="FF0000"/>
+          <w:lang w:val="tr-TR" w:eastAsia="tr-TR"/>
         </w:rPr>
         <w:drawing>
           <wp:inline distT="0" distB="0" distL="0" distR="0" wp14:anchorId="459A9FBB" wp14:editId="514FB84A">
@@ -288,7 +290,7 @@
                     <pic:cNvPicPr/>
                   </pic:nvPicPr>
                   <pic:blipFill>
-                    <a:blip r:embed="rId9"/>
+                    <a:blip r:embed="rId11"/>
                     <a:stretch>
                       <a:fillRect/>
                     </a:stretch>
@@ -313,11 +315,6 @@
           <w:color w:val="FF0000"/>
         </w:rPr>
         <w:br/>
-      </w:r>
-      <w:r>
-        <w:rPr>
-          <w:color w:val="FF0000"/>
-        </w:rPr>
         <w:t>./reconftw.sh -d target.com -r</w:t>
       </w:r>
     </w:p>
@@ -386,13 +383,7 @@
         <w:rPr>
           <w:color w:val="FF0000"/>
         </w:rPr>
-        <w:t>MOD SEÇENEKL</w:t>
-      </w:r>
-      <w:r>
-        <w:rPr>
-          <w:color w:val="FF0000"/>
-        </w:rPr>
-        <w:t>ERİ</w:t>
+        <w:t>MOD SEÇENEKLERİ</w:t>
       </w:r>
     </w:p>
     <w:p>
@@ -451,10 +442,7 @@
     </w:p>
     <w:p>
       <w:r>
-        <w:t>--deep: Derin tarama (VPS</w:t>
-      </w:r>
-      <w:r>
-        <w:t xml:space="preserve"> için önerilir)</w:t>
+        <w:t>--deep: Derin tarama (VPS için önerilir)</w:t>
       </w:r>
     </w:p>
     <w:p>
@@ -522,6 +510,9 @@
         <w:jc w:val="center"/>
       </w:pPr>
       <w:r>
+        <w:rPr>
+          <w:noProof/>
+        </w:rPr>
         <w:drawing>
           <wp:inline distT="0" distB="0" distL="0" distR="0" wp14:anchorId="5239EF2D" wp14:editId="4CE6FF32">
             <wp:extent cx="3627120" cy="2499104"/>
@@ -538,7 +529,7 @@
                     <pic:cNvPicPr/>
                   </pic:nvPicPr>
                   <pic:blipFill>
-                    <a:blip r:embed="rId10"/>
+                    <a:blip r:embed="rId12"/>
                     <a:stretch>
                       <a:fillRect/>
                     </a:stretch>
@@ -621,8 +612,6 @@
         </w:rPr>
         <w:t>./reconftw.sh -d amazon.com -r --deep -o /output/</w:t>
       </w:r>
-      <w:bookmarkStart w:id="0" w:name="_GoBack"/>
-      <w:bookmarkEnd w:id="0"/>
     </w:p>
     <w:p>
       <w:pPr>
@@ -725,6 +714,7 @@
       </w:pPr>
     </w:p>
     <w:sectPr>
+      <w:headerReference w:type="default" r:id="rId13"/>
       <w:pgSz w:w="12240" w:h="15840"/>
       <w:pgMar w:top="1440" w:right="1800" w:bottom="1440" w:left="1800" w:header="720" w:footer="720" w:gutter="0"/>
       <w:cols w:space="720"/>
@@ -732,6 +722,114 @@
     </w:sectPr>
   </w:body>
 </w:document>
+</file>
+
+<file path=word/endnotes.xml><?xml version="1.0" encoding="utf-8"?>
+<w:endnotes xmlns:wpc="http://schemas.microsoft.com/office/word/2010/wordprocessingCanvas" xmlns:cx="http://schemas.microsoft.com/office/drawing/2014/chartex" xmlns:mc="http://schemas.openxmlformats.org/markup-compatibility/2006" xmlns:o="urn:schemas-microsoft-com:office:office" xmlns:r="http://schemas.openxmlformats.org/officeDocument/2006/relationships" xmlns:m="http://schemas.openxmlformats.org/officeDocument/2006/math" xmlns:v="urn:schemas-microsoft-com:vml" xmlns:wp14="http://schemas.microsoft.com/office/word/2010/wordprocessingDrawing" xmlns:wp="http://schemas.openxmlformats.org/drawingml/2006/wordprocessingDrawing" xmlns:w10="urn:schemas-microsoft-com:office:word" xmlns:w="http://schemas.openxmlformats.org/wordprocessingml/2006/main" xmlns:w14="http://schemas.microsoft.com/office/word/2010/wordml" xmlns:w15="http://schemas.microsoft.com/office/word/2012/wordml" xmlns:w16se="http://schemas.microsoft.com/office/word/2015/wordml/symex" xmlns:wpg="http://schemas.microsoft.com/office/word/2010/wordprocessingGroup" xmlns:wpi="http://schemas.microsoft.com/office/word/2010/wordprocessingInk" xmlns:wne="http://schemas.microsoft.com/office/word/2006/wordml" xmlns:wps="http://schemas.microsoft.com/office/word/2010/wordprocessingShape" mc:Ignorable="w14 w15 w16se wp14">
+  <w:endnote w:type="separator" w:id="-1">
+    <w:p>
+      <w:pPr>
+        <w:spacing w:after="0" w:line="240" w:lineRule="auto"/>
+      </w:pPr>
+      <w:r>
+        <w:separator/>
+      </w:r>
+    </w:p>
+  </w:endnote>
+  <w:endnote w:type="continuationSeparator" w:id="0">
+    <w:p>
+      <w:pPr>
+        <w:spacing w:after="0" w:line="240" w:lineRule="auto"/>
+      </w:pPr>
+      <w:r>
+        <w:continuationSeparator/>
+      </w:r>
+    </w:p>
+  </w:endnote>
+</w:endnotes>
+</file>
+
+<file path=word/footnotes.xml><?xml version="1.0" encoding="utf-8"?>
+<w:footnotes xmlns:wpc="http://schemas.microsoft.com/office/word/2010/wordprocessingCanvas" xmlns:cx="http://schemas.microsoft.com/office/drawing/2014/chartex" xmlns:mc="http://schemas.openxmlformats.org/markup-compatibility/2006" xmlns:o="urn:schemas-microsoft-com:office:office" xmlns:r="http://schemas.openxmlformats.org/officeDocument/2006/relationships" xmlns:m="http://schemas.openxmlformats.org/officeDocument/2006/math" xmlns:v="urn:schemas-microsoft-com:vml" xmlns:wp14="http://schemas.microsoft.com/office/word/2010/wordprocessingDrawing" xmlns:wp="http://schemas.openxmlformats.org/drawingml/2006/wordprocessingDrawing" xmlns:w10="urn:schemas-microsoft-com:office:word" xmlns:w="http://schemas.openxmlformats.org/wordprocessingml/2006/main" xmlns:w14="http://schemas.microsoft.com/office/word/2010/wordml" xmlns:w15="http://schemas.microsoft.com/office/word/2012/wordml" xmlns:w16se="http://schemas.microsoft.com/office/word/2015/wordml/symex" xmlns:wpg="http://schemas.microsoft.com/office/word/2010/wordprocessingGroup" xmlns:wpi="http://schemas.microsoft.com/office/word/2010/wordprocessingInk" xmlns:wne="http://schemas.microsoft.com/office/word/2006/wordml" xmlns:wps="http://schemas.microsoft.com/office/word/2010/wordprocessingShape" mc:Ignorable="w14 w15 w16se wp14">
+  <w:footnote w:type="separator" w:id="-1">
+    <w:p>
+      <w:pPr>
+        <w:spacing w:after="0" w:line="240" w:lineRule="auto"/>
+      </w:pPr>
+      <w:r>
+        <w:separator/>
+      </w:r>
+    </w:p>
+  </w:footnote>
+  <w:footnote w:type="continuationSeparator" w:id="0">
+    <w:p>
+      <w:pPr>
+        <w:spacing w:after="0" w:line="240" w:lineRule="auto"/>
+      </w:pPr>
+      <w:r>
+        <w:continuationSeparator/>
+      </w:r>
+    </w:p>
+  </w:footnote>
+</w:footnotes>
+</file>
+
+<file path=word/header1.xml><?xml version="1.0" encoding="utf-8"?>
+<w:hdr xmlns:wpc="http://schemas.microsoft.com/office/word/2010/wordprocessingCanvas" xmlns:cx="http://schemas.microsoft.com/office/drawing/2014/chartex" xmlns:mc="http://schemas.openxmlformats.org/markup-compatibility/2006" xmlns:o="urn:schemas-microsoft-com:office:office" xmlns:r="http://schemas.openxmlformats.org/officeDocument/2006/relationships" xmlns:m="http://schemas.openxmlformats.org/officeDocument/2006/math" xmlns:v="urn:schemas-microsoft-com:vml" xmlns:wp14="http://schemas.microsoft.com/office/word/2010/wordprocessingDrawing" xmlns:wp="http://schemas.openxmlformats.org/drawingml/2006/wordprocessingDrawing" xmlns:w10="urn:schemas-microsoft-com:office:word" xmlns:w="http://schemas.openxmlformats.org/wordprocessingml/2006/main" xmlns:w14="http://schemas.microsoft.com/office/word/2010/wordml" xmlns:w15="http://schemas.microsoft.com/office/word/2012/wordml" xmlns:w16se="http://schemas.microsoft.com/office/word/2015/wordml/symex" xmlns:wpg="http://schemas.microsoft.com/office/word/2010/wordprocessingGroup" xmlns:wpi="http://schemas.microsoft.com/office/word/2010/wordprocessingInk" xmlns:wne="http://schemas.microsoft.com/office/word/2006/wordml" xmlns:wps="http://schemas.microsoft.com/office/word/2010/wordprocessingShape" mc:Ignorable="w14 w15 w16se wp14">
+  <w:p>
+    <w:pPr>
+      <w:pStyle w:val="stBilgi"/>
+      <w:jc w:val="right"/>
+    </w:pPr>
+    <w:r>
+      <w:rPr>
+        <w:noProof/>
+        <w:lang w:val="tr-TR" w:eastAsia="tr-TR"/>
+      </w:rPr>
+      <w:drawing>
+        <wp:inline distT="0" distB="0" distL="0" distR="0">
+          <wp:extent cx="1761905" cy="523810"/>
+          <wp:effectExtent l="0" t="0" r="0" b="0"/>
+          <wp:docPr id="3" name="Resim 3"/>
+          <wp:cNvGraphicFramePr>
+            <a:graphicFrameLocks xmlns:a="http://schemas.openxmlformats.org/drawingml/2006/main" noChangeAspect="1"/>
+          </wp:cNvGraphicFramePr>
+          <a:graphic xmlns:a="http://schemas.openxmlformats.org/drawingml/2006/main">
+            <a:graphicData uri="http://schemas.openxmlformats.org/drawingml/2006/picture">
+              <pic:pic xmlns:pic="http://schemas.openxmlformats.org/drawingml/2006/picture">
+                <pic:nvPicPr>
+                  <pic:cNvPr id="3" name=" (1).png"/>
+                  <pic:cNvPicPr/>
+                </pic:nvPicPr>
+                <pic:blipFill>
+                  <a:blip r:embed="rId1">
+                    <a:extLst>
+                      <a:ext uri="{28A0092B-C50C-407E-A947-70E740481C1C}">
+                        <a14:useLocalDpi xmlns:a14="http://schemas.microsoft.com/office/drawing/2010/main" val="0"/>
+                      </a:ext>
+                    </a:extLst>
+                  </a:blip>
+                  <a:stretch>
+                    <a:fillRect/>
+                  </a:stretch>
+                </pic:blipFill>
+                <pic:spPr>
+                  <a:xfrm>
+                    <a:off x="0" y="0"/>
+                    <a:ext cx="1761905" cy="523810"/>
+                  </a:xfrm>
+                  <a:prstGeom prst="rect">
+                    <a:avLst/>
+                  </a:prstGeom>
+                </pic:spPr>
+              </pic:pic>
+            </a:graphicData>
+          </a:graphic>
+        </wp:inline>
+      </w:drawing>
+    </w:r>
+  </w:p>
+</w:hdr>
 </file>
 
 <file path=word/numbering.xml><?xml version="1.0" encoding="utf-8"?>
@@ -12681,7 +12779,7 @@
 </file>
 
 <file path=customXml/itemProps1.xml><?xml version="1.0" encoding="utf-8"?>
-<ds:datastoreItem xmlns:ds="http://schemas.openxmlformats.org/officeDocument/2006/customXml" ds:itemID="{697D4123-D740-4468-819A-3980F6C23E10}">
+<ds:datastoreItem xmlns:ds="http://schemas.openxmlformats.org/officeDocument/2006/customXml" ds:itemID="{F51359F2-4953-4E4E-9AF9-6C78CB843CF5}">
   <ds:schemaRefs>
     <ds:schemaRef ds:uri="http://schemas.openxmlformats.org/officeDocument/2006/bibliography"/>
   </ds:schemaRefs>

--- a/2. Bilgi Toplama/1.Alan Adı ve Subdomain Keşfi/ReconFTW_Kullanim_Kilavuzu.docx
+++ b/2. Bilgi Toplama/1.Alan Adı ve Subdomain Keşfi/ReconFTW_Kullanim_Kilavuzu.docx
@@ -782,33 +782,22 @@
       <w:jc w:val="right"/>
     </w:pPr>
     <w:r>
-      <w:rPr>
-        <w:noProof/>
-        <w:lang w:val="tr-TR" w:eastAsia="tr-TR"/>
-      </w:rPr>
       <w:drawing>
-        <wp:inline distT="0" distB="0" distL="0" distR="0">
-          <wp:extent cx="1761905" cy="523810"/>
-          <wp:effectExtent l="0" t="0" r="0" b="0"/>
-          <wp:docPr id="3" name="Resim 3"/>
+        <wp:inline xmlns:a="http://schemas.openxmlformats.org/drawingml/2006/main" xmlns:pic="http://schemas.openxmlformats.org/drawingml/2006/picture">
+          <wp:extent cx="1097280" cy="274320"/>
+          <wp:docPr id="1" name="Picture 1"/>
           <wp:cNvGraphicFramePr>
-            <a:graphicFrameLocks xmlns:a="http://schemas.openxmlformats.org/drawingml/2006/main" noChangeAspect="1"/>
+            <a:graphicFrameLocks noChangeAspect="1"/>
           </wp:cNvGraphicFramePr>
-          <a:graphic xmlns:a="http://schemas.openxmlformats.org/drawingml/2006/main">
+          <a:graphic>
             <a:graphicData uri="http://schemas.openxmlformats.org/drawingml/2006/picture">
-              <pic:pic xmlns:pic="http://schemas.openxmlformats.org/drawingml/2006/picture">
+              <pic:pic>
                 <pic:nvPicPr>
-                  <pic:cNvPr id="3" name=" (1).png"/>
+                  <pic:cNvPr id="0" name="logo.jpg"/>
                   <pic:cNvPicPr/>
                 </pic:nvPicPr>
                 <pic:blipFill>
-                  <a:blip r:embed="rId1">
-                    <a:extLst>
-                      <a:ext uri="{28A0092B-C50C-407E-A947-70E740481C1C}">
-                        <a14:useLocalDpi xmlns:a14="http://schemas.microsoft.com/office/drawing/2010/main" val="0"/>
-                      </a:ext>
-                    </a:extLst>
-                  </a:blip>
+                  <a:blip r:embed="rId2"/>
                   <a:stretch>
                     <a:fillRect/>
                   </a:stretch>
@@ -816,11 +805,9 @@
                 <pic:spPr>
                   <a:xfrm>
                     <a:off x="0" y="0"/>
-                    <a:ext cx="1761905" cy="523810"/>
+                    <a:ext cx="1097280" cy="274320"/>
                   </a:xfrm>
-                  <a:prstGeom prst="rect">
-                    <a:avLst/>
-                  </a:prstGeom>
+                  <a:prstGeom prst="rect"/>
                 </pic:spPr>
               </pic:pic>
             </a:graphicData>
